--- a/hw2/question2.docx
+++ b/hw2/question2.docx
@@ -231,6 +231,14 @@
           <w:rStyle w:val="VerbatimChar"/>
         </w:rPr>
         <w:t xml:space="preserve">## [1] 0.3011942</w:t>
+      </w:r>
+    </w:p>
+    <w:p>
+      <w:pPr>
+        <w:pStyle w:val="FirstParagraph"/>
+      </w:pPr>
+      <w:r>
+        <w:t xml:space="preserve">I would call the difference between the binomial estimation technique and the poisson approximation to the binomial estimation negligible. The difference between the two is about 1%. As we increase the sample size this difference will decrease.</w:t>
       </w:r>
     </w:p>
     <w:p>
